--- a/semana_3/Tipos de declaraciones de variable.docx
+++ b/semana_3/Tipos de declaraciones de variable.docx
@@ -1657,6 +1657,128 @@
           </wp:inline>
         </w:drawing>
       </w:r>
+    </w:p>
+    <w:p>
+      <w:pPr>
+        <w:rPr>
+          <w:lang w:val="es-ES"/>
+        </w:rPr>
+      </w:pPr>
+    </w:p>
+    <w:p>
+      <w:pPr>
+        <w:rPr>
+          <w:lang w:val="es-ES"/>
+        </w:rPr>
+      </w:pPr>
+    </w:p>
+    <w:p>
+      <w:pPr>
+        <w:rPr>
+          <w:lang w:val="es-ES"/>
+        </w:rPr>
+      </w:pPr>
+    </w:p>
+    <w:p>
+      <w:pPr>
+        <w:rPr>
+          <w:lang w:val="es-ES"/>
+        </w:rPr>
+      </w:pPr>
+    </w:p>
+    <w:p>
+      <w:pPr>
+        <w:rPr>
+          <w:lang w:val="es-ES"/>
+        </w:rPr>
+      </w:pPr>
+      <w:r>
+        <w:rPr>
+          <w:lang w:val="es-ES"/>
+        </w:rPr>
+        <w:lastRenderedPageBreak/>
+        <w:t>Generar un programa que calcule los números pares</w:t>
+      </w:r>
+    </w:p>
+    <w:p>
+      <w:pPr>
+        <w:rPr>
+          <w:lang w:val="es-ES"/>
+        </w:rPr>
+      </w:pPr>
+    </w:p>
+    <w:p>
+      <w:pPr>
+        <w:rPr>
+          <w:lang w:val="es-ES"/>
+        </w:rPr>
+      </w:pPr>
+      <w:r>
+        <w:rPr>
+          <w:lang w:val="es-ES"/>
+        </w:rPr>
+        <w:t>Añadir un arreglo mínimo 10  números</w:t>
+      </w:r>
+    </w:p>
+    <w:p>
+      <w:pPr>
+        <w:rPr>
+          <w:lang w:val="es-ES"/>
+        </w:rPr>
+      </w:pPr>
+      <w:r>
+        <w:rPr>
+          <w:lang w:val="es-ES"/>
+        </w:rPr>
+        <w:t>Averiguar si es par o no par</w:t>
+      </w:r>
+    </w:p>
+    <w:p>
+      <w:pPr>
+        <w:rPr>
+          <w:lang w:val="es-ES"/>
+        </w:rPr>
+      </w:pPr>
+      <w:r>
+        <w:rPr>
+          <w:lang w:val="es-ES"/>
+        </w:rPr>
+        <w:t>Números primos</w:t>
+      </w:r>
+    </w:p>
+    <w:p>
+      <w:pPr>
+        <w:rPr>
+          <w:lang w:val="es-ES"/>
+        </w:rPr>
+      </w:pPr>
+    </w:p>
+    <w:p>
+      <w:pPr>
+        <w:rPr>
+          <w:lang w:val="es-ES"/>
+        </w:rPr>
+      </w:pPr>
+      <w:r>
+        <w:rPr>
+          <w:lang w:val="es-ES"/>
+        </w:rPr>
+        <w:t>Condicional for</w:t>
+      </w:r>
+    </w:p>
+    <w:p>
+      <w:pPr>
+        <w:rPr>
+          <w:lang w:val="es-ES"/>
+        </w:rPr>
+      </w:pPr>
+    </w:p>
+    <w:p>
+      <w:pPr>
+        <w:rPr>
+          <w:lang w:val="es-ES"/>
+        </w:rPr>
+      </w:pPr>
     </w:p>
     <w:p>
       <w:pPr>
